--- a/CITS3001 Project 1 Report.docx
+++ b/CITS3001 Project 1 Report.docx
@@ -1,6 +1,6 @@
 
 <file path=word/document.xml><?xml version="1.0" encoding="utf-8"?>
-<w:document xmlns:ve="http://schemas.openxmlformats.org/markup-compatibility/2006" xmlns:o="urn:schemas-microsoft-com:office:office" xmlns:r="http://schemas.openxmlformats.org/officeDocument/2006/relationships" xmlns:m="http://schemas.openxmlformats.org/officeDocument/2006/math" xmlns:v="urn:schemas-microsoft-com:vml" xmlns:wp="http://schemas.openxmlformats.org/drawingml/2006/wordprocessingDrawing" xmlns:w10="urn:schemas-microsoft-com:office:word" xmlns:w="http://schemas.openxmlformats.org/wordprocessingml/2006/main" xmlns:wne="http://schemas.microsoft.com/office/word/2006/wordml">
+<w:document xmlns:wpc="http://schemas.microsoft.com/office/word/2010/wordprocessingCanvas" xmlns:mo="http://schemas.microsoft.com/office/mac/office/2008/main" xmlns:mc="http://schemas.openxmlformats.org/markup-compatibility/2006" xmlns:mv="urn:schemas-microsoft-com:mac:vml" xmlns:o="urn:schemas-microsoft-com:office:office" xmlns:r="http://schemas.openxmlformats.org/officeDocument/2006/relationships" xmlns:m="http://schemas.openxmlformats.org/officeDocument/2006/math" xmlns:v="urn:schemas-microsoft-com:vml" xmlns:wp14="http://schemas.microsoft.com/office/word/2010/wordprocessingDrawing" xmlns:wp="http://schemas.openxmlformats.org/drawingml/2006/wordprocessingDrawing" xmlns:w10="urn:schemas-microsoft-com:office:word" xmlns:w="http://schemas.openxmlformats.org/wordprocessingml/2006/main" xmlns:w14="http://schemas.microsoft.com/office/word/2010/wordml" xmlns:wpg="http://schemas.microsoft.com/office/word/2010/wordprocessingGroup" xmlns:wpi="http://schemas.microsoft.com/office/word/2010/wordprocessingInk" xmlns:wne="http://schemas.microsoft.com/office/word/2006/wordml" xmlns:wps="http://schemas.microsoft.com/office/word/2010/wordprocessingShape" mc:Ignorable="w14 wp14">
   <w:body>
     <w:p>
       <w:pPr>
@@ -94,7 +94,383 @@
     </w:p>
     <w:p>
       <w:r>
-        <w:t>We decided to take the idea of the open and closed lists and a tree of nodes used in the A-star algorithm and give it a twist by, instead of a tree, using a priority queue holding a series of “nodes”. This allowed us to choose the best next node according to our heuristics by simply removing the head of the open priority queue, since it is already sorted for us.</w:t>
+        <w:t xml:space="preserve">We decided to take the idea of the open and closed lists and </w:t>
+      </w:r>
+      <w:proofErr w:type="gramStart"/>
+      <w:r>
+        <w:t>a tree of nodes used in the A-star algorithm and give</w:t>
+      </w:r>
+      <w:proofErr w:type="gramEnd"/>
+      <w:r>
+        <w:t xml:space="preserve"> it a twist by, instead of a tree, using a priority queue holding a series of “nodes”. This allowed us to choose the best next node according to our heuristics by simply removing the head of the open priority queue, since it is already sorted for us.</w:t>
+      </w:r>
+    </w:p>
+    <w:p>
+      <w:pPr>
+        <w:pStyle w:val="ListParagraph"/>
+        <w:numPr>
+          <w:ilvl w:val="0"/>
+          <w:numId w:val="1"/>
+        </w:numPr>
+      </w:pPr>
+      <w:r>
+        <w:t xml:space="preserve">Way too tired for words so </w:t>
+      </w:r>
+      <w:proofErr w:type="spellStart"/>
+      <w:r>
+        <w:t>im</w:t>
+      </w:r>
+      <w:proofErr w:type="spellEnd"/>
+      <w:r>
+        <w:t xml:space="preserve"> doing dot points</w:t>
+      </w:r>
+    </w:p>
+    <w:p>
+      <w:pPr>
+        <w:pStyle w:val="ListParagraph"/>
+        <w:numPr>
+          <w:ilvl w:val="0"/>
+          <w:numId w:val="1"/>
+        </w:numPr>
+      </w:pPr>
+      <w:r>
+        <w:t>We ended up using A* except there is no goal state because there is no goal</w:t>
+      </w:r>
+    </w:p>
+    <w:p>
+      <w:pPr>
+        <w:pStyle w:val="ListParagraph"/>
+        <w:numPr>
+          <w:ilvl w:val="0"/>
+          <w:numId w:val="1"/>
+        </w:numPr>
+      </w:pPr>
+      <w:r>
+        <w:t xml:space="preserve">We started by making a Swing GUI of the program, this </w:t>
+      </w:r>
+      <w:proofErr w:type="spellStart"/>
+      <w:r>
+        <w:t>helpd</w:t>
+      </w:r>
+      <w:proofErr w:type="spellEnd"/>
+      <w:r>
+        <w:t xml:space="preserve"> us understand</w:t>
+      </w:r>
+    </w:p>
+    <w:p>
+      <w:pPr>
+        <w:pStyle w:val="ListParagraph"/>
+        <w:numPr>
+          <w:ilvl w:val="0"/>
+          <w:numId w:val="1"/>
+        </w:numPr>
+      </w:pPr>
+      <w:r>
+        <w:t xml:space="preserve">Ideally we wanted our program to play using the </w:t>
+      </w:r>
+      <w:proofErr w:type="spellStart"/>
+      <w:proofErr w:type="gramStart"/>
+      <w:r>
+        <w:t>gui</w:t>
+      </w:r>
+      <w:proofErr w:type="spellEnd"/>
+      <w:proofErr w:type="gramEnd"/>
+      <w:r>
+        <w:t>, however as time became a factor we decided not to pursue this.</w:t>
+      </w:r>
+    </w:p>
+    <w:p>
+      <w:pPr>
+        <w:pStyle w:val="ListParagraph"/>
+        <w:numPr>
+          <w:ilvl w:val="0"/>
+          <w:numId w:val="1"/>
+        </w:numPr>
+      </w:pPr>
+      <w:r>
+        <w:t>Our program has two main packages, the GUI, which also handles the all i/o and the AI</w:t>
+      </w:r>
+    </w:p>
+    <w:p>
+      <w:pPr>
+        <w:pStyle w:val="ListParagraph"/>
+        <w:numPr>
+          <w:ilvl w:val="0"/>
+          <w:numId w:val="1"/>
+        </w:numPr>
+      </w:pPr>
+      <w:r>
+        <w:t xml:space="preserve">The </w:t>
+      </w:r>
+      <w:proofErr w:type="spellStart"/>
+      <w:r>
+        <w:t>Gui</w:t>
+      </w:r>
+      <w:proofErr w:type="spellEnd"/>
+      <w:r>
+        <w:t xml:space="preserve"> package contains the </w:t>
+      </w:r>
+      <w:proofErr w:type="spellStart"/>
+      <w:r>
+        <w:t>gui</w:t>
+      </w:r>
+      <w:proofErr w:type="spellEnd"/>
+      <w:r>
+        <w:t xml:space="preserve"> all the methods involved in moving the board </w:t>
+      </w:r>
+      <w:proofErr w:type="spellStart"/>
+      <w:r>
+        <w:t>etc</w:t>
+      </w:r>
+      <w:proofErr w:type="spellEnd"/>
+    </w:p>
+    <w:p>
+      <w:pPr>
+        <w:pStyle w:val="ListParagraph"/>
+        <w:numPr>
+          <w:ilvl w:val="0"/>
+          <w:numId w:val="1"/>
+        </w:numPr>
+      </w:pPr>
+      <w:r>
+        <w:t xml:space="preserve">The AI package contains the files involved with the game playing. Because we were unable to get the </w:t>
+      </w:r>
+      <w:proofErr w:type="spellStart"/>
+      <w:proofErr w:type="gramStart"/>
+      <w:r>
+        <w:t>gui</w:t>
+      </w:r>
+      <w:proofErr w:type="spellEnd"/>
+      <w:proofErr w:type="gramEnd"/>
+      <w:r>
+        <w:t xml:space="preserve"> running with the AI we had to re-implement all of the board movements inside this package.</w:t>
+      </w:r>
+    </w:p>
+    <w:p>
+      <w:pPr>
+        <w:pStyle w:val="ListParagraph"/>
+        <w:numPr>
+          <w:ilvl w:val="0"/>
+          <w:numId w:val="1"/>
+        </w:numPr>
+      </w:pPr>
+      <w:r>
+        <w:t xml:space="preserve">This package also contains our 2 search algorithms, the first was a very basic uniform </w:t>
+      </w:r>
+      <w:proofErr w:type="gramStart"/>
+      <w:r>
+        <w:t>search(</w:t>
+      </w:r>
+      <w:proofErr w:type="gramEnd"/>
+      <w:r>
+        <w:t xml:space="preserve">I think you can call it that) beginning with the root note we take the nodes 4 possible next moves (children) and add them to a priority queue, we also wrote a custom </w:t>
+      </w:r>
+      <w:proofErr w:type="spellStart"/>
+      <w:r>
+        <w:t>Pqueue</w:t>
+      </w:r>
+      <w:proofErr w:type="spellEnd"/>
+      <w:r>
+        <w:t xml:space="preserve"> that orders the nodes by H score, from here we repeat the process until the game ends. </w:t>
+      </w:r>
+    </w:p>
+    <w:p>
+      <w:pPr>
+        <w:pStyle w:val="ListParagraph"/>
+        <w:numPr>
+          <w:ilvl w:val="0"/>
+          <w:numId w:val="1"/>
+        </w:numPr>
+      </w:pPr>
+      <w:r>
+        <w:t>We implemented this first in a very messy fashion (I don’t even know</w:t>
+      </w:r>
+      <w:proofErr w:type="gramStart"/>
+      <w:r>
+        <w:t>) which</w:t>
+      </w:r>
+      <w:proofErr w:type="gramEnd"/>
+      <w:r>
+        <w:t xml:space="preserve"> resulted in a lot of bugs so we re-implemented it again.</w:t>
+      </w:r>
+    </w:p>
+    <w:p>
+      <w:pPr>
+        <w:pStyle w:val="ListParagraph"/>
+        <w:numPr>
+          <w:ilvl w:val="0"/>
+          <w:numId w:val="1"/>
+        </w:numPr>
+      </w:pPr>
+      <w:r>
+        <w:t xml:space="preserve">Our second search algorithm was a </w:t>
+      </w:r>
+      <w:proofErr w:type="spellStart"/>
+      <w:r>
+        <w:t>recursice</w:t>
+      </w:r>
+      <w:proofErr w:type="spellEnd"/>
+      <w:r>
+        <w:t xml:space="preserve"> depth limited call of our first search function, we would call the search function and generate the next n moves, after this we would take the first move made, and re generate everything again. Although this idea works in theory we were unable to </w:t>
+      </w:r>
+      <w:r>
+        <w:t xml:space="preserve">make this function correctly. </w:t>
+      </w:r>
+    </w:p>
+    <w:p>
+      <w:pPr>
+        <w:pStyle w:val="ListParagraph"/>
+        <w:numPr>
+          <w:ilvl w:val="0"/>
+          <w:numId w:val="1"/>
+        </w:numPr>
+      </w:pPr>
+      <w:r>
+        <w:t>Our final search was similar to our first however we focussed more on making the execution simple, this involved creating types for our board and nodes which now included various helper methods that simplify the search greatly</w:t>
+      </w:r>
+    </w:p>
+    <w:p/>
+    <w:p>
+      <w:r>
+        <w:t xml:space="preserve">We tested many heuristics in our algorithm but we did not have much luck with any </w:t>
+      </w:r>
+    </w:p>
+    <w:p>
+      <w:pPr>
+        <w:pStyle w:val="ListParagraph"/>
+        <w:numPr>
+          <w:ilvl w:val="0"/>
+          <w:numId w:val="3"/>
+        </w:numPr>
+      </w:pPr>
+      <w:r>
+        <w:t>Whitespace</w:t>
+      </w:r>
+    </w:p>
+    <w:p>
+      <w:pPr>
+        <w:pStyle w:val="ListParagraph"/>
+        <w:numPr>
+          <w:ilvl w:val="0"/>
+          <w:numId w:val="3"/>
+        </w:numPr>
+      </w:pPr>
+      <w:r>
+        <w:tab/>
+        <w:t>Works well in theory but cannot be used alone, it also has to be modified so that it still has an effect as the score and tiles become larger</w:t>
+      </w:r>
+    </w:p>
+    <w:p>
+      <w:pPr>
+        <w:pStyle w:val="ListParagraph"/>
+        <w:numPr>
+          <w:ilvl w:val="0"/>
+          <w:numId w:val="3"/>
+        </w:numPr>
+      </w:pPr>
+      <w:proofErr w:type="gramStart"/>
+      <w:r>
+        <w:t>increasing</w:t>
+      </w:r>
+      <w:proofErr w:type="gramEnd"/>
+      <w:r>
+        <w:t xml:space="preserve"> order</w:t>
+      </w:r>
+    </w:p>
+    <w:p>
+      <w:pPr>
+        <w:pStyle w:val="ListParagraph"/>
+        <w:numPr>
+          <w:ilvl w:val="0"/>
+          <w:numId w:val="3"/>
+        </w:numPr>
+      </w:pPr>
+      <w:r>
+        <w:tab/>
+      </w:r>
+      <w:proofErr w:type="gramStart"/>
+      <w:r>
+        <w:t>we</w:t>
+      </w:r>
+      <w:proofErr w:type="gramEnd"/>
+      <w:r>
+        <w:t xml:space="preserve"> gave a higher score to boards </w:t>
+      </w:r>
+      <w:proofErr w:type="spellStart"/>
+      <w:r>
+        <w:t>whos</w:t>
+      </w:r>
+      <w:proofErr w:type="spellEnd"/>
+      <w:r>
+        <w:t xml:space="preserve"> tiles where increasing from right to left or from bottom to top, although this worked relatively well it is prone to losing games earl</w:t>
+      </w:r>
+    </w:p>
+    <w:p>
+      <w:pPr>
+        <w:pStyle w:val="ListParagraph"/>
+        <w:numPr>
+          <w:ilvl w:val="0"/>
+          <w:numId w:val="3"/>
+        </w:numPr>
+      </w:pPr>
+      <w:proofErr w:type="gramStart"/>
+      <w:r>
+        <w:t>diff</w:t>
+      </w:r>
+      <w:proofErr w:type="gramEnd"/>
+      <w:r>
+        <w:t xml:space="preserve"> between adjacent tiles</w:t>
+      </w:r>
+    </w:p>
+    <w:p>
+      <w:pPr>
+        <w:pStyle w:val="ListParagraph"/>
+        <w:numPr>
+          <w:ilvl w:val="0"/>
+          <w:numId w:val="3"/>
+        </w:numPr>
+      </w:pPr>
+      <w:r>
+        <w:lastRenderedPageBreak/>
+        <w:tab/>
+      </w:r>
+      <w:proofErr w:type="gramStart"/>
+      <w:r>
+        <w:t>we</w:t>
+      </w:r>
+      <w:proofErr w:type="gramEnd"/>
+      <w:r>
+        <w:t xml:space="preserve"> tried to make the difference between 2 adjacent tiles as small as possible so that there is a greater chance of combination </w:t>
+      </w:r>
+    </w:p>
+    <w:p>
+      <w:pPr>
+        <w:pStyle w:val="ListParagraph"/>
+        <w:numPr>
+          <w:ilvl w:val="0"/>
+          <w:numId w:val="3"/>
+        </w:numPr>
+      </w:pPr>
+      <w:proofErr w:type="gramStart"/>
+      <w:r>
+        <w:t>minimize</w:t>
+      </w:r>
+      <w:proofErr w:type="gramEnd"/>
+      <w:r>
+        <w:t xml:space="preserve"> the about of 1’s and 2’s this was a fairly simple one that dedu</w:t>
+      </w:r>
+      <w:bookmarkStart w:id="0" w:name="_GoBack"/>
+      <w:bookmarkEnd w:id="0"/>
+      <w:r>
+        <w:t xml:space="preserve">cts from the </w:t>
+      </w:r>
+      <w:proofErr w:type="spellStart"/>
+      <w:r>
+        <w:t>hscore</w:t>
+      </w:r>
+      <w:proofErr w:type="spellEnd"/>
+      <w:r>
+        <w:t xml:space="preserve"> if there is a lot of 1’s and 2’s</w:t>
       </w:r>
     </w:p>
     <w:p/>
@@ -110,6 +486,33 @@
       <w:r>
         <w:t>Using a priority queue instead of a tree enabled us to have on the go sorting along with an easy way to choose the next best “node” to expand by simply removing the head of the queue.</w:t>
       </w:r>
+    </w:p>
+    <w:p>
+      <w:pPr>
+        <w:pStyle w:val="ListParagraph"/>
+        <w:numPr>
+          <w:ilvl w:val="0"/>
+          <w:numId w:val="2"/>
+        </w:numPr>
+      </w:pPr>
+      <w:r>
+        <w:t>We use both now</w:t>
+      </w:r>
+      <w:proofErr w:type="gramStart"/>
+      <w:r>
+        <w:t>..</w:t>
+      </w:r>
+      <w:proofErr w:type="gramEnd"/>
+      <w:r>
+        <w:t xml:space="preserve"> </w:t>
+      </w:r>
+      <w:proofErr w:type="spellStart"/>
+      <w:proofErr w:type="gramStart"/>
+      <w:r>
+        <w:t>sorta</w:t>
+      </w:r>
+      <w:proofErr w:type="spellEnd"/>
+      <w:proofErr w:type="gramEnd"/>
     </w:p>
     <w:p>
       <w:pPr>
@@ -130,8 +533,361 @@
 </w:document>
 </file>
 
+<file path=word/numbering.xml><?xml version="1.0" encoding="utf-8"?>
+<w:numbering xmlns:wpc="http://schemas.microsoft.com/office/word/2010/wordprocessingCanvas" xmlns:mo="http://schemas.microsoft.com/office/mac/office/2008/main" xmlns:mc="http://schemas.openxmlformats.org/markup-compatibility/2006" xmlns:mv="urn:schemas-microsoft-com:mac:vml" xmlns:o="urn:schemas-microsoft-com:office:office" xmlns:r="http://schemas.openxmlformats.org/officeDocument/2006/relationships" xmlns:m="http://schemas.openxmlformats.org/officeDocument/2006/math" xmlns:v="urn:schemas-microsoft-com:vml" xmlns:wp14="http://schemas.microsoft.com/office/word/2010/wordprocessingDrawing" xmlns:wp="http://schemas.openxmlformats.org/drawingml/2006/wordprocessingDrawing" xmlns:w10="urn:schemas-microsoft-com:office:word" xmlns:w="http://schemas.openxmlformats.org/wordprocessingml/2006/main" xmlns:w14="http://schemas.microsoft.com/office/word/2010/wordml" xmlns:wpg="http://schemas.microsoft.com/office/word/2010/wordprocessingGroup" xmlns:wpi="http://schemas.microsoft.com/office/word/2010/wordprocessingInk" xmlns:wne="http://schemas.microsoft.com/office/word/2006/wordml" xmlns:wps="http://schemas.microsoft.com/office/word/2010/wordprocessingShape" mc:Ignorable="w14 wp14">
+  <w:abstractNum w:abstractNumId="0">
+    <w:nsid w:val="203302B1"/>
+    <w:multiLevelType w:val="hybridMultilevel"/>
+    <w:tmpl w:val="66BA620C"/>
+    <w:lvl w:ilvl="0" w:tplc="04090001">
+      <w:start w:val="1"/>
+      <w:numFmt w:val="bullet"/>
+      <w:lvlText w:val=""/>
+      <w:lvlJc w:val="left"/>
+      <w:pPr>
+        <w:ind w:left="720" w:hanging="360"/>
+      </w:pPr>
+      <w:rPr>
+        <w:rFonts w:ascii="Symbol" w:hAnsi="Symbol" w:hint="default"/>
+      </w:rPr>
+    </w:lvl>
+    <w:lvl w:ilvl="1" w:tplc="04090003" w:tentative="1">
+      <w:start w:val="1"/>
+      <w:numFmt w:val="bullet"/>
+      <w:lvlText w:val="o"/>
+      <w:lvlJc w:val="left"/>
+      <w:pPr>
+        <w:ind w:left="1440" w:hanging="360"/>
+      </w:pPr>
+      <w:rPr>
+        <w:rFonts w:ascii="Courier New" w:hAnsi="Courier New" w:hint="default"/>
+      </w:rPr>
+    </w:lvl>
+    <w:lvl w:ilvl="2" w:tplc="04090005" w:tentative="1">
+      <w:start w:val="1"/>
+      <w:numFmt w:val="bullet"/>
+      <w:lvlText w:val=""/>
+      <w:lvlJc w:val="left"/>
+      <w:pPr>
+        <w:ind w:left="2160" w:hanging="360"/>
+      </w:pPr>
+      <w:rPr>
+        <w:rFonts w:ascii="Wingdings" w:hAnsi="Wingdings" w:hint="default"/>
+      </w:rPr>
+    </w:lvl>
+    <w:lvl w:ilvl="3" w:tplc="04090001" w:tentative="1">
+      <w:start w:val="1"/>
+      <w:numFmt w:val="bullet"/>
+      <w:lvlText w:val=""/>
+      <w:lvlJc w:val="left"/>
+      <w:pPr>
+        <w:ind w:left="2880" w:hanging="360"/>
+      </w:pPr>
+      <w:rPr>
+        <w:rFonts w:ascii="Symbol" w:hAnsi="Symbol" w:hint="default"/>
+      </w:rPr>
+    </w:lvl>
+    <w:lvl w:ilvl="4" w:tplc="04090003" w:tentative="1">
+      <w:start w:val="1"/>
+      <w:numFmt w:val="bullet"/>
+      <w:lvlText w:val="o"/>
+      <w:lvlJc w:val="left"/>
+      <w:pPr>
+        <w:ind w:left="3600" w:hanging="360"/>
+      </w:pPr>
+      <w:rPr>
+        <w:rFonts w:ascii="Courier New" w:hAnsi="Courier New" w:hint="default"/>
+      </w:rPr>
+    </w:lvl>
+    <w:lvl w:ilvl="5" w:tplc="04090005" w:tentative="1">
+      <w:start w:val="1"/>
+      <w:numFmt w:val="bullet"/>
+      <w:lvlText w:val=""/>
+      <w:lvlJc w:val="left"/>
+      <w:pPr>
+        <w:ind w:left="4320" w:hanging="360"/>
+      </w:pPr>
+      <w:rPr>
+        <w:rFonts w:ascii="Wingdings" w:hAnsi="Wingdings" w:hint="default"/>
+      </w:rPr>
+    </w:lvl>
+    <w:lvl w:ilvl="6" w:tplc="04090001" w:tentative="1">
+      <w:start w:val="1"/>
+      <w:numFmt w:val="bullet"/>
+      <w:lvlText w:val=""/>
+      <w:lvlJc w:val="left"/>
+      <w:pPr>
+        <w:ind w:left="5040" w:hanging="360"/>
+      </w:pPr>
+      <w:rPr>
+        <w:rFonts w:ascii="Symbol" w:hAnsi="Symbol" w:hint="default"/>
+      </w:rPr>
+    </w:lvl>
+    <w:lvl w:ilvl="7" w:tplc="04090003" w:tentative="1">
+      <w:start w:val="1"/>
+      <w:numFmt w:val="bullet"/>
+      <w:lvlText w:val="o"/>
+      <w:lvlJc w:val="left"/>
+      <w:pPr>
+        <w:ind w:left="5760" w:hanging="360"/>
+      </w:pPr>
+      <w:rPr>
+        <w:rFonts w:ascii="Courier New" w:hAnsi="Courier New" w:hint="default"/>
+      </w:rPr>
+    </w:lvl>
+    <w:lvl w:ilvl="8" w:tplc="04090005" w:tentative="1">
+      <w:start w:val="1"/>
+      <w:numFmt w:val="bullet"/>
+      <w:lvlText w:val=""/>
+      <w:lvlJc w:val="left"/>
+      <w:pPr>
+        <w:ind w:left="6480" w:hanging="360"/>
+      </w:pPr>
+      <w:rPr>
+        <w:rFonts w:ascii="Wingdings" w:hAnsi="Wingdings" w:hint="default"/>
+      </w:rPr>
+    </w:lvl>
+  </w:abstractNum>
+  <w:abstractNum w:abstractNumId="1">
+    <w:nsid w:val="57FB7772"/>
+    <w:multiLevelType w:val="hybridMultilevel"/>
+    <w:tmpl w:val="24CAE688"/>
+    <w:lvl w:ilvl="0" w:tplc="04090001">
+      <w:start w:val="1"/>
+      <w:numFmt w:val="bullet"/>
+      <w:lvlText w:val=""/>
+      <w:lvlJc w:val="left"/>
+      <w:pPr>
+        <w:ind w:left="720" w:hanging="360"/>
+      </w:pPr>
+      <w:rPr>
+        <w:rFonts w:ascii="Symbol" w:hAnsi="Symbol" w:hint="default"/>
+      </w:rPr>
+    </w:lvl>
+    <w:lvl w:ilvl="1" w:tplc="04090003" w:tentative="1">
+      <w:start w:val="1"/>
+      <w:numFmt w:val="bullet"/>
+      <w:lvlText w:val="o"/>
+      <w:lvlJc w:val="left"/>
+      <w:pPr>
+        <w:ind w:left="1440" w:hanging="360"/>
+      </w:pPr>
+      <w:rPr>
+        <w:rFonts w:ascii="Courier New" w:hAnsi="Courier New" w:hint="default"/>
+      </w:rPr>
+    </w:lvl>
+    <w:lvl w:ilvl="2" w:tplc="04090005" w:tentative="1">
+      <w:start w:val="1"/>
+      <w:numFmt w:val="bullet"/>
+      <w:lvlText w:val=""/>
+      <w:lvlJc w:val="left"/>
+      <w:pPr>
+        <w:ind w:left="2160" w:hanging="360"/>
+      </w:pPr>
+      <w:rPr>
+        <w:rFonts w:ascii="Wingdings" w:hAnsi="Wingdings" w:hint="default"/>
+      </w:rPr>
+    </w:lvl>
+    <w:lvl w:ilvl="3" w:tplc="04090001" w:tentative="1">
+      <w:start w:val="1"/>
+      <w:numFmt w:val="bullet"/>
+      <w:lvlText w:val=""/>
+      <w:lvlJc w:val="left"/>
+      <w:pPr>
+        <w:ind w:left="2880" w:hanging="360"/>
+      </w:pPr>
+      <w:rPr>
+        <w:rFonts w:ascii="Symbol" w:hAnsi="Symbol" w:hint="default"/>
+      </w:rPr>
+    </w:lvl>
+    <w:lvl w:ilvl="4" w:tplc="04090003" w:tentative="1">
+      <w:start w:val="1"/>
+      <w:numFmt w:val="bullet"/>
+      <w:lvlText w:val="o"/>
+      <w:lvlJc w:val="left"/>
+      <w:pPr>
+        <w:ind w:left="3600" w:hanging="360"/>
+      </w:pPr>
+      <w:rPr>
+        <w:rFonts w:ascii="Courier New" w:hAnsi="Courier New" w:hint="default"/>
+      </w:rPr>
+    </w:lvl>
+    <w:lvl w:ilvl="5" w:tplc="04090005" w:tentative="1">
+      <w:start w:val="1"/>
+      <w:numFmt w:val="bullet"/>
+      <w:lvlText w:val=""/>
+      <w:lvlJc w:val="left"/>
+      <w:pPr>
+        <w:ind w:left="4320" w:hanging="360"/>
+      </w:pPr>
+      <w:rPr>
+        <w:rFonts w:ascii="Wingdings" w:hAnsi="Wingdings" w:hint="default"/>
+      </w:rPr>
+    </w:lvl>
+    <w:lvl w:ilvl="6" w:tplc="04090001" w:tentative="1">
+      <w:start w:val="1"/>
+      <w:numFmt w:val="bullet"/>
+      <w:lvlText w:val=""/>
+      <w:lvlJc w:val="left"/>
+      <w:pPr>
+        <w:ind w:left="5040" w:hanging="360"/>
+      </w:pPr>
+      <w:rPr>
+        <w:rFonts w:ascii="Symbol" w:hAnsi="Symbol" w:hint="default"/>
+      </w:rPr>
+    </w:lvl>
+    <w:lvl w:ilvl="7" w:tplc="04090003" w:tentative="1">
+      <w:start w:val="1"/>
+      <w:numFmt w:val="bullet"/>
+      <w:lvlText w:val="o"/>
+      <w:lvlJc w:val="left"/>
+      <w:pPr>
+        <w:ind w:left="5760" w:hanging="360"/>
+      </w:pPr>
+      <w:rPr>
+        <w:rFonts w:ascii="Courier New" w:hAnsi="Courier New" w:hint="default"/>
+      </w:rPr>
+    </w:lvl>
+    <w:lvl w:ilvl="8" w:tplc="04090005" w:tentative="1">
+      <w:start w:val="1"/>
+      <w:numFmt w:val="bullet"/>
+      <w:lvlText w:val=""/>
+      <w:lvlJc w:val="left"/>
+      <w:pPr>
+        <w:ind w:left="6480" w:hanging="360"/>
+      </w:pPr>
+      <w:rPr>
+        <w:rFonts w:ascii="Wingdings" w:hAnsi="Wingdings" w:hint="default"/>
+      </w:rPr>
+    </w:lvl>
+  </w:abstractNum>
+  <w:abstractNum w:abstractNumId="2">
+    <w:nsid w:val="614A115A"/>
+    <w:multiLevelType w:val="hybridMultilevel"/>
+    <w:tmpl w:val="983228AA"/>
+    <w:lvl w:ilvl="0" w:tplc="04090001">
+      <w:start w:val="1"/>
+      <w:numFmt w:val="bullet"/>
+      <w:lvlText w:val=""/>
+      <w:lvlJc w:val="left"/>
+      <w:pPr>
+        <w:ind w:left="720" w:hanging="360"/>
+      </w:pPr>
+      <w:rPr>
+        <w:rFonts w:ascii="Symbol" w:hAnsi="Symbol" w:hint="default"/>
+      </w:rPr>
+    </w:lvl>
+    <w:lvl w:ilvl="1" w:tplc="04090003" w:tentative="1">
+      <w:start w:val="1"/>
+      <w:numFmt w:val="bullet"/>
+      <w:lvlText w:val="o"/>
+      <w:lvlJc w:val="left"/>
+      <w:pPr>
+        <w:ind w:left="1440" w:hanging="360"/>
+      </w:pPr>
+      <w:rPr>
+        <w:rFonts w:ascii="Courier New" w:hAnsi="Courier New" w:hint="default"/>
+      </w:rPr>
+    </w:lvl>
+    <w:lvl w:ilvl="2" w:tplc="04090005" w:tentative="1">
+      <w:start w:val="1"/>
+      <w:numFmt w:val="bullet"/>
+      <w:lvlText w:val=""/>
+      <w:lvlJc w:val="left"/>
+      <w:pPr>
+        <w:ind w:left="2160" w:hanging="360"/>
+      </w:pPr>
+      <w:rPr>
+        <w:rFonts w:ascii="Wingdings" w:hAnsi="Wingdings" w:hint="default"/>
+      </w:rPr>
+    </w:lvl>
+    <w:lvl w:ilvl="3" w:tplc="04090001" w:tentative="1">
+      <w:start w:val="1"/>
+      <w:numFmt w:val="bullet"/>
+      <w:lvlText w:val=""/>
+      <w:lvlJc w:val="left"/>
+      <w:pPr>
+        <w:ind w:left="2880" w:hanging="360"/>
+      </w:pPr>
+      <w:rPr>
+        <w:rFonts w:ascii="Symbol" w:hAnsi="Symbol" w:hint="default"/>
+      </w:rPr>
+    </w:lvl>
+    <w:lvl w:ilvl="4" w:tplc="04090003" w:tentative="1">
+      <w:start w:val="1"/>
+      <w:numFmt w:val="bullet"/>
+      <w:lvlText w:val="o"/>
+      <w:lvlJc w:val="left"/>
+      <w:pPr>
+        <w:ind w:left="3600" w:hanging="360"/>
+      </w:pPr>
+      <w:rPr>
+        <w:rFonts w:ascii="Courier New" w:hAnsi="Courier New" w:hint="default"/>
+      </w:rPr>
+    </w:lvl>
+    <w:lvl w:ilvl="5" w:tplc="04090005" w:tentative="1">
+      <w:start w:val="1"/>
+      <w:numFmt w:val="bullet"/>
+      <w:lvlText w:val=""/>
+      <w:lvlJc w:val="left"/>
+      <w:pPr>
+        <w:ind w:left="4320" w:hanging="360"/>
+      </w:pPr>
+      <w:rPr>
+        <w:rFonts w:ascii="Wingdings" w:hAnsi="Wingdings" w:hint="default"/>
+      </w:rPr>
+    </w:lvl>
+    <w:lvl w:ilvl="6" w:tplc="04090001" w:tentative="1">
+      <w:start w:val="1"/>
+      <w:numFmt w:val="bullet"/>
+      <w:lvlText w:val=""/>
+      <w:lvlJc w:val="left"/>
+      <w:pPr>
+        <w:ind w:left="5040" w:hanging="360"/>
+      </w:pPr>
+      <w:rPr>
+        <w:rFonts w:ascii="Symbol" w:hAnsi="Symbol" w:hint="default"/>
+      </w:rPr>
+    </w:lvl>
+    <w:lvl w:ilvl="7" w:tplc="04090003" w:tentative="1">
+      <w:start w:val="1"/>
+      <w:numFmt w:val="bullet"/>
+      <w:lvlText w:val="o"/>
+      <w:lvlJc w:val="left"/>
+      <w:pPr>
+        <w:ind w:left="5760" w:hanging="360"/>
+      </w:pPr>
+      <w:rPr>
+        <w:rFonts w:ascii="Courier New" w:hAnsi="Courier New" w:hint="default"/>
+      </w:rPr>
+    </w:lvl>
+    <w:lvl w:ilvl="8" w:tplc="04090005" w:tentative="1">
+      <w:start w:val="1"/>
+      <w:numFmt w:val="bullet"/>
+      <w:lvlText w:val=""/>
+      <w:lvlJc w:val="left"/>
+      <w:pPr>
+        <w:ind w:left="6480" w:hanging="360"/>
+      </w:pPr>
+      <w:rPr>
+        <w:rFonts w:ascii="Wingdings" w:hAnsi="Wingdings" w:hint="default"/>
+      </w:rPr>
+    </w:lvl>
+  </w:abstractNum>
+  <w:num w:numId="1">
+    <w:abstractNumId w:val="0"/>
+  </w:num>
+  <w:num w:numId="2">
+    <w:abstractNumId w:val="2"/>
+  </w:num>
+  <w:num w:numId="3">
+    <w:abstractNumId w:val="1"/>
+  </w:num>
+</w:numbering>
+</file>
+
 <file path=word/styles.xml><?xml version="1.0" encoding="utf-8"?>
-<w:styles xmlns:r="http://schemas.openxmlformats.org/officeDocument/2006/relationships" xmlns:w="http://schemas.openxmlformats.org/wordprocessingml/2006/main">
+<w:styles xmlns:mc="http://schemas.openxmlformats.org/markup-compatibility/2006" xmlns:r="http://schemas.openxmlformats.org/officeDocument/2006/relationships" xmlns:w="http://schemas.openxmlformats.org/wordprocessingml/2006/main" xmlns:w14="http://schemas.microsoft.com/office/word/2010/wordml" mc:Ignorable="w14">
   <w:docDefaults>
     <w:rPrDefault>
       <w:rPr>
@@ -147,7 +903,7 @@
       </w:pPr>
     </w:pPrDefault>
   </w:docDefaults>
-  <w:latentStyles w:defLockedState="0" w:defUIPriority="99" w:defSemiHidden="1" w:defUnhideWhenUsed="1" w:defQFormat="0" w:count="267">
+  <w:latentStyles w:defLockedState="0" w:defUIPriority="99" w:defSemiHidden="1" w:defUnhideWhenUsed="1" w:defQFormat="0" w:count="276">
     <w:lsdException w:name="Normal" w:semiHidden="0" w:uiPriority="0" w:unhideWhenUsed="0" w:qFormat="1"/>
     <w:lsdException w:name="heading 1" w:semiHidden="0" w:uiPriority="9" w:unhideWhenUsed="0" w:qFormat="1"/>
     <w:lsdException w:name="heading 2" w:uiPriority="9" w:qFormat="1"/>
@@ -371,7 +1127,6 @@
     <w:uiPriority w:val="99"/>
     <w:semiHidden/>
     <w:unhideWhenUsed/>
-    <w:qFormat/>
     <w:tblPr>
       <w:tblInd w:w="0" w:type="dxa"/>
       <w:tblCellMar>
@@ -430,6 +1185,203 @@
       <w:bCs/>
       <w:color w:val="4F81BD" w:themeColor="accent1"/>
     </w:rPr>
+  </w:style>
+  <w:style w:type="paragraph" w:styleId="ListParagraph">
+    <w:name w:val="List Paragraph"/>
+    <w:basedOn w:val="Normal"/>
+    <w:uiPriority w:val="34"/>
+    <w:qFormat/>
+    <w:rsid w:val="005C4674"/>
+    <w:pPr>
+      <w:ind w:left="720"/>
+      <w:contextualSpacing/>
+    </w:pPr>
+  </w:style>
+</w:styles>
+</file>
+
+<file path=word/stylesWithEffects.xml><?xml version="1.0" encoding="utf-8"?>
+<w:styles xmlns:wpc="http://schemas.microsoft.com/office/word/2010/wordprocessingCanvas" xmlns:mo="http://schemas.microsoft.com/office/mac/office/2008/main" xmlns:mc="http://schemas.openxmlformats.org/markup-compatibility/2006" xmlns:mv="urn:schemas-microsoft-com:mac:vml" xmlns:o="urn:schemas-microsoft-com:office:office" xmlns:r="http://schemas.openxmlformats.org/officeDocument/2006/relationships" xmlns:m="http://schemas.openxmlformats.org/officeDocument/2006/math" xmlns:v="urn:schemas-microsoft-com:vml" xmlns:wp14="http://schemas.microsoft.com/office/word/2010/wordprocessingDrawing" xmlns:wp="http://schemas.openxmlformats.org/drawingml/2006/wordprocessingDrawing" xmlns:w10="urn:schemas-microsoft-com:office:word" xmlns:w="http://schemas.openxmlformats.org/wordprocessingml/2006/main" xmlns:w14="http://schemas.microsoft.com/office/word/2010/wordml" xmlns:wpg="http://schemas.microsoft.com/office/word/2010/wordprocessingGroup" xmlns:wpi="http://schemas.microsoft.com/office/word/2010/wordprocessingInk" xmlns:wne="http://schemas.microsoft.com/office/word/2006/wordml" xmlns:wps="http://schemas.microsoft.com/office/word/2010/wordprocessingShape" mc:Ignorable="w14 wp14">
+  <w:docDefaults>
+    <w:rPrDefault>
+      <w:rPr>
+        <w:rFonts w:asciiTheme="minorHAnsi" w:eastAsiaTheme="minorEastAsia" w:hAnsiTheme="minorHAnsi" w:cstheme="minorBidi"/>
+        <w:sz w:val="24"/>
+        <w:szCs w:val="24"/>
+        <w:lang w:val="en-US" w:eastAsia="ja-JP" w:bidi="ar-SA"/>
+      </w:rPr>
+    </w:rPrDefault>
+    <w:pPrDefault/>
+  </w:docDefaults>
+  <w:latentStyles w:defLockedState="0" w:defUIPriority="99" w:defSemiHidden="1" w:defUnhideWhenUsed="1" w:defQFormat="0" w:count="276">
+    <w:lsdException w:name="Normal" w:semiHidden="0" w:uiPriority="0" w:unhideWhenUsed="0" w:qFormat="1"/>
+    <w:lsdException w:name="heading 1" w:semiHidden="0" w:uiPriority="9" w:unhideWhenUsed="0" w:qFormat="1"/>
+    <w:lsdException w:name="heading 2" w:uiPriority="9" w:qFormat="1"/>
+    <w:lsdException w:name="heading 3" w:uiPriority="9" w:qFormat="1"/>
+    <w:lsdException w:name="heading 4" w:uiPriority="9" w:qFormat="1"/>
+    <w:lsdException w:name="heading 5" w:uiPriority="9" w:qFormat="1"/>
+    <w:lsdException w:name="heading 6" w:uiPriority="9" w:qFormat="1"/>
+    <w:lsdException w:name="heading 7" w:uiPriority="9" w:qFormat="1"/>
+    <w:lsdException w:name="heading 8" w:uiPriority="9" w:qFormat="1"/>
+    <w:lsdException w:name="heading 9" w:uiPriority="9" w:qFormat="1"/>
+    <w:lsdException w:name="toc 1" w:uiPriority="39"/>
+    <w:lsdException w:name="toc 2" w:uiPriority="39"/>
+    <w:lsdException w:name="toc 3" w:uiPriority="39"/>
+    <w:lsdException w:name="toc 4" w:uiPriority="39"/>
+    <w:lsdException w:name="toc 5" w:uiPriority="39"/>
+    <w:lsdException w:name="toc 6" w:uiPriority="39"/>
+    <w:lsdException w:name="toc 7" w:uiPriority="39"/>
+    <w:lsdException w:name="toc 8" w:uiPriority="39"/>
+    <w:lsdException w:name="toc 9" w:uiPriority="39"/>
+    <w:lsdException w:name="caption" w:uiPriority="35" w:qFormat="1"/>
+    <w:lsdException w:name="Title" w:semiHidden="0" w:uiPriority="10" w:unhideWhenUsed="0" w:qFormat="1"/>
+    <w:lsdException w:name="Default Paragraph Font" w:uiPriority="1"/>
+    <w:lsdException w:name="Subtitle" w:semiHidden="0" w:uiPriority="11" w:unhideWhenUsed="0" w:qFormat="1"/>
+    <w:lsdException w:name="Strong" w:semiHidden="0" w:uiPriority="22" w:unhideWhenUsed="0" w:qFormat="1"/>
+    <w:lsdException w:name="Emphasis" w:semiHidden="0" w:uiPriority="20" w:unhideWhenUsed="0" w:qFormat="1"/>
+    <w:lsdException w:name="Table Grid" w:semiHidden="0" w:uiPriority="59" w:unhideWhenUsed="0"/>
+    <w:lsdException w:name="Placeholder Text" w:unhideWhenUsed="0"/>
+    <w:lsdException w:name="No Spacing" w:semiHidden="0" w:uiPriority="1" w:unhideWhenUsed="0" w:qFormat="1"/>
+    <w:lsdException w:name="Light Shading" w:semiHidden="0" w:uiPriority="60" w:unhideWhenUsed="0"/>
+    <w:lsdException w:name="Light List" w:semiHidden="0" w:uiPriority="61" w:unhideWhenUsed="0"/>
+    <w:lsdException w:name="Light Grid" w:semiHidden="0" w:uiPriority="62" w:unhideWhenUsed="0"/>
+    <w:lsdException w:name="Medium Shading 1" w:semiHidden="0" w:uiPriority="63" w:unhideWhenUsed="0"/>
+    <w:lsdException w:name="Medium Shading 2" w:semiHidden="0" w:uiPriority="64" w:unhideWhenUsed="0"/>
+    <w:lsdException w:name="Medium List 1" w:semiHidden="0" w:uiPriority="65" w:unhideWhenUsed="0"/>
+    <w:lsdException w:name="Medium List 2" w:semiHidden="0" w:uiPriority="66" w:unhideWhenUsed="0"/>
+    <w:lsdException w:name="Medium Grid 1" w:semiHidden="0" w:uiPriority="67" w:unhideWhenUsed="0"/>
+    <w:lsdException w:name="Medium Grid 2" w:semiHidden="0" w:uiPriority="68" w:unhideWhenUsed="0"/>
+    <w:lsdException w:name="Medium Grid 3" w:semiHidden="0" w:uiPriority="69" w:unhideWhenUsed="0"/>
+    <w:lsdException w:name="Dark List" w:semiHidden="0" w:uiPriority="70" w:unhideWhenUsed="0"/>
+    <w:lsdException w:name="Colorful Shading" w:semiHidden="0" w:uiPriority="71" w:unhideWhenUsed="0"/>
+    <w:lsdException w:name="Colorful List" w:semiHidden="0" w:uiPriority="72" w:unhideWhenUsed="0"/>
+    <w:lsdException w:name="Colorful Grid" w:semiHidden="0" w:uiPriority="73" w:unhideWhenUsed="0"/>
+    <w:lsdException w:name="Light Shading Accent 1" w:semiHidden="0" w:uiPriority="60" w:unhideWhenUsed="0"/>
+    <w:lsdException w:name="Light List Accent 1" w:semiHidden="0" w:uiPriority="61" w:unhideWhenUsed="0"/>
+    <w:lsdException w:name="Light Grid Accent 1" w:semiHidden="0" w:uiPriority="62" w:unhideWhenUsed="0"/>
+    <w:lsdException w:name="Medium Shading 1 Accent 1" w:semiHidden="0" w:uiPriority="63" w:unhideWhenUsed="0"/>
+    <w:lsdException w:name="Medium Shading 2 Accent 1" w:semiHidden="0" w:uiPriority="64" w:unhideWhenUsed="0"/>
+    <w:lsdException w:name="Medium List 1 Accent 1" w:semiHidden="0" w:uiPriority="65" w:unhideWhenUsed="0"/>
+    <w:lsdException w:name="Revision" w:unhideWhenUsed="0"/>
+    <w:lsdException w:name="List Paragraph" w:semiHidden="0" w:uiPriority="34" w:unhideWhenUsed="0" w:qFormat="1"/>
+    <w:lsdException w:name="Quote" w:semiHidden="0" w:uiPriority="29" w:unhideWhenUsed="0" w:qFormat="1"/>
+    <w:lsdException w:name="Intense Quote" w:semiHidden="0" w:uiPriority="30" w:unhideWhenUsed="0" w:qFormat="1"/>
+    <w:lsdException w:name="Medium List 2 Accent 1" w:semiHidden="0" w:uiPriority="66" w:unhideWhenUsed="0"/>
+    <w:lsdException w:name="Medium Grid 1 Accent 1" w:semiHidden="0" w:uiPriority="67" w:unhideWhenUsed="0"/>
+    <w:lsdException w:name="Medium Grid 2 Accent 1" w:semiHidden="0" w:uiPriority="68" w:unhideWhenUsed="0"/>
+    <w:lsdException w:name="Medium Grid 3 Accent 1" w:semiHidden="0" w:uiPriority="69" w:unhideWhenUsed="0"/>
+    <w:lsdException w:name="Dark List Accent 1" w:semiHidden="0" w:uiPriority="70" w:unhideWhenUsed="0"/>
+    <w:lsdException w:name="Colorful Shading Accent 1" w:semiHidden="0" w:uiPriority="71" w:unhideWhenUsed="0"/>
+    <w:lsdException w:name="Colorful List Accent 1" w:semiHidden="0" w:uiPriority="72" w:unhideWhenUsed="0"/>
+    <w:lsdException w:name="Colorful Grid Accent 1" w:semiHidden="0" w:uiPriority="73" w:unhideWhenUsed="0"/>
+    <w:lsdException w:name="Light Shading Accent 2" w:semiHidden="0" w:uiPriority="60" w:unhideWhenUsed="0"/>
+    <w:lsdException w:name="Light List Accent 2" w:semiHidden="0" w:uiPriority="61" w:unhideWhenUsed="0"/>
+    <w:lsdException w:name="Light Grid Accent 2" w:semiHidden="0" w:uiPriority="62" w:unhideWhenUsed="0"/>
+    <w:lsdException w:name="Medium Shading 1 Accent 2" w:semiHidden="0" w:uiPriority="63" w:unhideWhenUsed="0"/>
+    <w:lsdException w:name="Medium Shading 2 Accent 2" w:semiHidden="0" w:uiPriority="64" w:unhideWhenUsed="0"/>
+    <w:lsdException w:name="Medium List 1 Accent 2" w:semiHidden="0" w:uiPriority="65" w:unhideWhenUsed="0"/>
+    <w:lsdException w:name="Medium List 2 Accent 2" w:semiHidden="0" w:uiPriority="66" w:unhideWhenUsed="0"/>
+    <w:lsdException w:name="Medium Grid 1 Accent 2" w:semiHidden="0" w:uiPriority="67" w:unhideWhenUsed="0"/>
+    <w:lsdException w:name="Medium Grid 2 Accent 2" w:semiHidden="0" w:uiPriority="68" w:unhideWhenUsed="0"/>
+    <w:lsdException w:name="Medium Grid 3 Accent 2" w:semiHidden="0" w:uiPriority="69" w:unhideWhenUsed="0"/>
+    <w:lsdException w:name="Dark List Accent 2" w:semiHidden="0" w:uiPriority="70" w:unhideWhenUsed="0"/>
+    <w:lsdException w:name="Colorful Shading Accent 2" w:semiHidden="0" w:uiPriority="71" w:unhideWhenUsed="0"/>
+    <w:lsdException w:name="Colorful List Accent 2" w:semiHidden="0" w:uiPriority="72" w:unhideWhenUsed="0"/>
+    <w:lsdException w:name="Colorful Grid Accent 2" w:semiHidden="0" w:uiPriority="73" w:unhideWhenUsed="0"/>
+    <w:lsdException w:name="Light Shading Accent 3" w:semiHidden="0" w:uiPriority="60" w:unhideWhenUsed="0"/>
+    <w:lsdException w:name="Light List Accent 3" w:semiHidden="0" w:uiPriority="61" w:unhideWhenUsed="0"/>
+    <w:lsdException w:name="Light Grid Accent 3" w:semiHidden="0" w:uiPriority="62" w:unhideWhenUsed="0"/>
+    <w:lsdException w:name="Medium Shading 1 Accent 3" w:semiHidden="0" w:uiPriority="63" w:unhideWhenUsed="0"/>
+    <w:lsdException w:name="Medium Shading 2 Accent 3" w:semiHidden="0" w:uiPriority="64" w:unhideWhenUsed="0"/>
+    <w:lsdException w:name="Medium List 1 Accent 3" w:semiHidden="0" w:uiPriority="65" w:unhideWhenUsed="0"/>
+    <w:lsdException w:name="Medium List 2 Accent 3" w:semiHidden="0" w:uiPriority="66" w:unhideWhenUsed="0"/>
+    <w:lsdException w:name="Medium Grid 1 Accent 3" w:semiHidden="0" w:uiPriority="67" w:unhideWhenUsed="0"/>
+    <w:lsdException w:name="Medium Grid 2 Accent 3" w:semiHidden="0" w:uiPriority="68" w:unhideWhenUsed="0"/>
+    <w:lsdException w:name="Medium Grid 3 Accent 3" w:semiHidden="0" w:uiPriority="69" w:unhideWhenUsed="0"/>
+    <w:lsdException w:name="Dark List Accent 3" w:semiHidden="0" w:uiPriority="70" w:unhideWhenUsed="0"/>
+    <w:lsdException w:name="Colorful Shading Accent 3" w:semiHidden="0" w:uiPriority="71" w:unhideWhenUsed="0"/>
+    <w:lsdException w:name="Colorful List Accent 3" w:semiHidden="0" w:uiPriority="72" w:unhideWhenUsed="0"/>
+    <w:lsdException w:name="Colorful Grid Accent 3" w:semiHidden="0" w:uiPriority="73" w:unhideWhenUsed="0"/>
+    <w:lsdException w:name="Light Shading Accent 4" w:semiHidden="0" w:uiPriority="60" w:unhideWhenUsed="0"/>
+    <w:lsdException w:name="Light List Accent 4" w:semiHidden="0" w:uiPriority="61" w:unhideWhenUsed="0"/>
+    <w:lsdException w:name="Light Grid Accent 4" w:semiHidden="0" w:uiPriority="62" w:unhideWhenUsed="0"/>
+    <w:lsdException w:name="Medium Shading 1 Accent 4" w:semiHidden="0" w:uiPriority="63" w:unhideWhenUsed="0"/>
+    <w:lsdException w:name="Medium Shading 2 Accent 4" w:semiHidden="0" w:uiPriority="64" w:unhideWhenUsed="0"/>
+    <w:lsdException w:name="Medium List 1 Accent 4" w:semiHidden="0" w:uiPriority="65" w:unhideWhenUsed="0"/>
+    <w:lsdException w:name="Medium List 2 Accent 4" w:semiHidden="0" w:uiPriority="66" w:unhideWhenUsed="0"/>
+    <w:lsdException w:name="Medium Grid 1 Accent 4" w:semiHidden="0" w:uiPriority="67" w:unhideWhenUsed="0"/>
+    <w:lsdException w:name="Medium Grid 2 Accent 4" w:semiHidden="0" w:uiPriority="68" w:unhideWhenUsed="0"/>
+    <w:lsdException w:name="Medium Grid 3 Accent 4" w:semiHidden="0" w:uiPriority="69" w:unhideWhenUsed="0"/>
+    <w:lsdException w:name="Dark List Accent 4" w:semiHidden="0" w:uiPriority="70" w:unhideWhenUsed="0"/>
+    <w:lsdException w:name="Colorful Shading Accent 4" w:semiHidden="0" w:uiPriority="71" w:unhideWhenUsed="0"/>
+    <w:lsdException w:name="Colorful List Accent 4" w:semiHidden="0" w:uiPriority="72" w:unhideWhenUsed="0"/>
+    <w:lsdException w:name="Colorful Grid Accent 4" w:semiHidden="0" w:uiPriority="73" w:unhideWhenUsed="0"/>
+    <w:lsdException w:name="Light Shading Accent 5" w:semiHidden="0" w:uiPriority="60" w:unhideWhenUsed="0"/>
+    <w:lsdException w:name="Light List Accent 5" w:semiHidden="0" w:uiPriority="61" w:unhideWhenUsed="0"/>
+    <w:lsdException w:name="Light Grid Accent 5" w:semiHidden="0" w:uiPriority="62" w:unhideWhenUsed="0"/>
+    <w:lsdException w:name="Medium Shading 1 Accent 5" w:semiHidden="0" w:uiPriority="63" w:unhideWhenUsed="0"/>
+    <w:lsdException w:name="Medium Shading 2 Accent 5" w:semiHidden="0" w:uiPriority="64" w:unhideWhenUsed="0"/>
+    <w:lsdException w:name="Medium List 1 Accent 5" w:semiHidden="0" w:uiPriority="65" w:unhideWhenUsed="0"/>
+    <w:lsdException w:name="Medium List 2 Accent 5" w:semiHidden="0" w:uiPriority="66" w:unhideWhenUsed="0"/>
+    <w:lsdException w:name="Medium Grid 1 Accent 5" w:semiHidden="0" w:uiPriority="67" w:unhideWhenUsed="0"/>
+    <w:lsdException w:name="Medium Grid 2 Accent 5" w:semiHidden="0" w:uiPriority="68" w:unhideWhenUsed="0"/>
+    <w:lsdException w:name="Medium Grid 3 Accent 5" w:semiHidden="0" w:uiPriority="69" w:unhideWhenUsed="0"/>
+    <w:lsdException w:name="Dark List Accent 5" w:semiHidden="0" w:uiPriority="70" w:unhideWhenUsed="0"/>
+    <w:lsdException w:name="Colorful Shading Accent 5" w:semiHidden="0" w:uiPriority="71" w:unhideWhenUsed="0"/>
+    <w:lsdException w:name="Colorful List Accent 5" w:semiHidden="0" w:uiPriority="72" w:unhideWhenUsed="0"/>
+    <w:lsdException w:name="Colorful Grid Accent 5" w:semiHidden="0" w:uiPriority="73" w:unhideWhenUsed="0"/>
+    <w:lsdException w:name="Light Shading Accent 6" w:semiHidden="0" w:uiPriority="60" w:unhideWhenUsed="0"/>
+    <w:lsdException w:name="Light List Accent 6" w:semiHidden="0" w:uiPriority="61" w:unhideWhenUsed="0"/>
+    <w:lsdException w:name="Light Grid Accent 6" w:semiHidden="0" w:uiPriority="62" w:unhideWhenUsed="0"/>
+    <w:lsdException w:name="Medium Shading 1 Accent 6" w:semiHidden="0" w:uiPriority="63" w:unhideWhenUsed="0"/>
+    <w:lsdException w:name="Medium Shading 2 Accent 6" w:semiHidden="0" w:uiPriority="64" w:unhideWhenUsed="0"/>
+    <w:lsdException w:name="Medium List 1 Accent 6" w:semiHidden="0" w:uiPriority="65" w:unhideWhenUsed="0"/>
+    <w:lsdException w:name="Medium List 2 Accent 6" w:semiHidden="0" w:uiPriority="66" w:unhideWhenUsed="0"/>
+    <w:lsdException w:name="Medium Grid 1 Accent 6" w:semiHidden="0" w:uiPriority="67" w:unhideWhenUsed="0"/>
+    <w:lsdException w:name="Medium Grid 2 Accent 6" w:semiHidden="0" w:uiPriority="68" w:unhideWhenUsed="0"/>
+    <w:lsdException w:name="Medium Grid 3 Accent 6" w:semiHidden="0" w:uiPriority="69" w:unhideWhenUsed="0"/>
+    <w:lsdException w:name="Dark List Accent 6" w:semiHidden="0" w:uiPriority="70" w:unhideWhenUsed="0"/>
+    <w:lsdException w:name="Colorful Shading Accent 6" w:semiHidden="0" w:uiPriority="71" w:unhideWhenUsed="0"/>
+    <w:lsdException w:name="Colorful List Accent 6" w:semiHidden="0" w:uiPriority="72" w:unhideWhenUsed="0"/>
+    <w:lsdException w:name="Colorful Grid Accent 6" w:semiHidden="0" w:uiPriority="73" w:unhideWhenUsed="0"/>
+    <w:lsdException w:name="Subtle Emphasis" w:semiHidden="0" w:uiPriority="19" w:unhideWhenUsed="0" w:qFormat="1"/>
+    <w:lsdException w:name="Intense Emphasis" w:semiHidden="0" w:uiPriority="21" w:unhideWhenUsed="0" w:qFormat="1"/>
+    <w:lsdException w:name="Subtle Reference" w:semiHidden="0" w:uiPriority="31" w:unhideWhenUsed="0" w:qFormat="1"/>
+    <w:lsdException w:name="Intense Reference" w:semiHidden="0" w:uiPriority="32" w:unhideWhenUsed="0" w:qFormat="1"/>
+    <w:lsdException w:name="Book Title" w:semiHidden="0" w:uiPriority="33" w:unhideWhenUsed="0" w:qFormat="1"/>
+    <w:lsdException w:name="Bibliography" w:uiPriority="37"/>
+    <w:lsdException w:name="TOC Heading" w:uiPriority="39" w:qFormat="1"/>
+  </w:latentStyles>
+  <w:style w:type="paragraph" w:default="1" w:styleId="Normal">
+    <w:name w:val="Normal"/>
+    <w:qFormat/>
+  </w:style>
+  <w:style w:type="character" w:default="1" w:styleId="DefaultParagraphFont">
+    <w:name w:val="Default Paragraph Font"/>
+    <w:uiPriority w:val="1"/>
+    <w:semiHidden/>
+    <w:unhideWhenUsed/>
+  </w:style>
+  <w:style w:type="table" w:default="1" w:styleId="TableNormal">
+    <w:name w:val="Normal Table"/>
+    <w:uiPriority w:val="99"/>
+    <w:semiHidden/>
+    <w:unhideWhenUsed/>
+    <w:tblPr>
+      <w:tblInd w:w="0" w:type="dxa"/>
+      <w:tblCellMar>
+        <w:top w:w="0" w:type="dxa"/>
+        <w:left w:w="108" w:type="dxa"/>
+        <w:bottom w:w="0" w:type="dxa"/>
+        <w:right w:w="108" w:type="dxa"/>
+      </w:tblCellMar>
+    </w:tblPr>
+  </w:style>
+  <w:style w:type="numbering" w:default="1" w:styleId="NoList">
+    <w:name w:val="No List"/>
+    <w:uiPriority w:val="99"/>
+    <w:semiHidden/>
+    <w:unhideWhenUsed/>
   </w:style>
 </w:styles>
 </file>
